--- a/Issues in game studies/Post mortem Sound Affect.docx
+++ b/Issues in game studies/Post mortem Sound Affect.docx
@@ -769,16 +769,7 @@
         <w:t xml:space="preserve">the game gets very confusing and overloaded. </w:t>
       </w:r>
       <w:r>
-        <w:t>A good sound engineer would have to take a look at this</w:t>
-      </w:r>
-      <w:r>
-        <w:t xml:space="preserve"> possible</w:t>
-      </w:r>
-      <w:r>
-        <w:t xml:space="preserve"> problem.</w:t>
-      </w:r>
-      <w:r>
-        <w:t xml:space="preserve"> </w:t>
+        <w:t xml:space="preserve">A good sound engineer would have to take a look at this possible problem. </w:t>
       </w:r>
       <w:r>
         <w:t>T</w:t>
@@ -946,15 +937,18 @@
       <w:r>
         <w:t>onto a cd(Whoever still does that) and listen to it wherever you are.</w:t>
       </w:r>
-    </w:p>
-    <w:p>
-      <w:r>
-        <w:br w:type="page"/>
-      </w:r>
-    </w:p>
-    <w:p>
-      <w:r>
-        <w:lastRenderedPageBreak/>
+      <w:r>
+        <w:br/>
+      </w:r>
+      <w:r>
+        <w:br/>
+      </w:r>
+      <w:r>
+        <w:br/>
+      </w:r>
+    </w:p>
+    <w:p>
+      <w:r>
         <w:t>Reference</w:t>
       </w:r>
       <w:r>
